--- a/documents/6.7 第一次中期检查.docx
+++ b/documents/6.7 第一次中期检查.docx
@@ -81,7 +81,6 @@
         </w:rPr>
         <w:t xml:space="preserve">   </w:t>
       </w:r>
-      <w:proofErr w:type="gramStart"/>
       <w:r>
         <w:rPr>
           <w:rFonts w:hint="eastAsia"/>
@@ -89,7 +88,6 @@
         </w:rPr>
         <w:t>陈涵</w:t>
       </w:r>
-      <w:proofErr w:type="gramEnd"/>
       <w:r>
         <w:rPr>
           <w:rFonts w:hint="eastAsia"/>
@@ -131,21 +129,12 @@
           <w:sz w:val="36"/>
         </w:rPr>
       </w:pPr>
-      <w:proofErr w:type="gramStart"/>
-      <w:r>
-        <w:rPr>
-          <w:rFonts w:hint="eastAsia"/>
-          <w:sz w:val="36"/>
-        </w:rPr>
-        <w:t>拟实现</w:t>
-      </w:r>
-      <w:proofErr w:type="gramEnd"/>
-      <w:r>
-        <w:rPr>
-          <w:rFonts w:hint="eastAsia"/>
-          <w:sz w:val="36"/>
-        </w:rPr>
-        <w:t>的功能</w:t>
+      <w:r>
+        <w:rPr>
+          <w:rFonts w:hint="eastAsia"/>
+          <w:sz w:val="36"/>
+        </w:rPr>
+        <w:t>拟实现的功能</w:t>
       </w:r>
     </w:p>
     <w:p>
@@ -162,21 +151,7 @@
         <w:rPr>
           <w:rFonts w:hint="eastAsia"/>
         </w:rPr>
-        <w:t>能从网站中</w:t>
-      </w:r>
-      <w:proofErr w:type="gramStart"/>
-      <w:r>
-        <w:rPr>
-          <w:rFonts w:hint="eastAsia"/>
-        </w:rPr>
-        <w:t>爬取基金</w:t>
-      </w:r>
-      <w:proofErr w:type="gramEnd"/>
-      <w:r>
-        <w:rPr>
-          <w:rFonts w:hint="eastAsia"/>
-        </w:rPr>
-        <w:t>数据</w:t>
+        <w:t>能从网站中爬取基金数据</w:t>
       </w:r>
     </w:p>
     <w:p>
@@ -186,19 +161,11 @@
         </w:rPr>
         <w:t>2,</w:t>
       </w:r>
-      <w:proofErr w:type="gramStart"/>
-      <w:r>
-        <w:rPr>
-          <w:rFonts w:hint="eastAsia"/>
-        </w:rPr>
-        <w:t>把爬取</w:t>
-      </w:r>
-      <w:proofErr w:type="gramEnd"/>
-      <w:r>
-        <w:rPr>
-          <w:rFonts w:hint="eastAsia"/>
-        </w:rPr>
-        <w:t>的基金数据存储到数据库中</w:t>
+      <w:r>
+        <w:rPr>
+          <w:rFonts w:hint="eastAsia"/>
+        </w:rPr>
+        <w:t>把爬取的基金数据存储到数据库中</w:t>
       </w:r>
     </w:p>
     <w:p>
@@ -216,11 +183,6 @@
       </w:r>
     </w:p>
     <w:p>
-      <w:pPr>
-        <w:rPr>
-          <w:rFonts w:hint="eastAsia"/>
-        </w:rPr>
-      </w:pPr>
       <w:r>
         <w:rPr>
           <w:rFonts w:hint="eastAsia"/>
@@ -280,11 +242,6 @@
             <w:tcW w:w="4261" w:type="dxa"/>
           </w:tcPr>
           <w:p>
-            <w:pPr>
-              <w:rPr>
-                <w:rFonts w:hint="eastAsia"/>
-              </w:rPr>
-            </w:pPr>
             <w:r>
               <w:rPr>
                 <w:rFonts w:hint="eastAsia"/>
@@ -307,19 +264,12 @@
             <w:tcW w:w="4261" w:type="dxa"/>
           </w:tcPr>
           <w:p>
-            <w:pPr>
-              <w:rPr>
-                <w:rFonts w:hint="eastAsia"/>
-              </w:rPr>
-            </w:pPr>
-            <w:proofErr w:type="gramStart"/>
             <w:r>
               <w:rPr>
                 <w:rFonts w:hint="eastAsia"/>
               </w:rPr>
               <w:t>完成爬取</w:t>
             </w:r>
-            <w:proofErr w:type="gramEnd"/>
           </w:p>
         </w:tc>
       </w:tr>
@@ -329,11 +279,6 @@
             <w:tcW w:w="4261" w:type="dxa"/>
           </w:tcPr>
           <w:p>
-            <w:pPr>
-              <w:rPr>
-                <w:rFonts w:hint="eastAsia"/>
-              </w:rPr>
-            </w:pPr>
             <w:r>
               <w:rPr>
                 <w:rFonts w:hint="eastAsia"/>
@@ -356,11 +301,6 @@
             <w:tcW w:w="4261" w:type="dxa"/>
           </w:tcPr>
           <w:p>
-            <w:pPr>
-              <w:rPr>
-                <w:rFonts w:hint="eastAsia"/>
-              </w:rPr>
-            </w:pPr>
             <w:r>
               <w:rPr>
                 <w:rFonts w:hint="eastAsia"/>
@@ -376,11 +316,6 @@
             <w:tcW w:w="4261" w:type="dxa"/>
           </w:tcPr>
           <w:p>
-            <w:pPr>
-              <w:rPr>
-                <w:rFonts w:hint="eastAsia"/>
-              </w:rPr>
-            </w:pPr>
             <w:r>
               <w:rPr>
                 <w:rFonts w:hint="eastAsia"/>
@@ -403,11 +338,6 @@
             <w:tcW w:w="4261" w:type="dxa"/>
           </w:tcPr>
           <w:p>
-            <w:pPr>
-              <w:rPr>
-                <w:rFonts w:hint="eastAsia"/>
-              </w:rPr>
-            </w:pPr>
             <w:r>
               <w:rPr>
                 <w:rFonts w:hint="eastAsia"/>
@@ -423,11 +353,6 @@
             <w:tcW w:w="4261" w:type="dxa"/>
           </w:tcPr>
           <w:p>
-            <w:pPr>
-              <w:rPr>
-                <w:rFonts w:hint="eastAsia"/>
-              </w:rPr>
-            </w:pPr>
             <w:r>
               <w:rPr>
                 <w:rFonts w:hint="eastAsia"/>
@@ -450,11 +375,6 @@
             <w:tcW w:w="4261" w:type="dxa"/>
           </w:tcPr>
           <w:p>
-            <w:pPr>
-              <w:rPr>
-                <w:rFonts w:hint="eastAsia"/>
-              </w:rPr>
-            </w:pPr>
             <w:r>
               <w:rPr>
                 <w:rFonts w:hint="eastAsia"/>
@@ -470,11 +390,6 @@
             <w:tcW w:w="4261" w:type="dxa"/>
           </w:tcPr>
           <w:p>
-            <w:pPr>
-              <w:rPr>
-                <w:rFonts w:hint="eastAsia"/>
-              </w:rPr>
-            </w:pPr>
             <w:r>
               <w:rPr>
                 <w:rFonts w:hint="eastAsia"/>
@@ -497,11 +412,6 @@
             <w:tcW w:w="4261" w:type="dxa"/>
           </w:tcPr>
           <w:p>
-            <w:pPr>
-              <w:rPr>
-                <w:rFonts w:hint="eastAsia"/>
-              </w:rPr>
-            </w:pPr>
             <w:r>
               <w:rPr>
                 <w:rFonts w:hint="eastAsia"/>
@@ -512,13 +422,7 @@
         </w:tc>
       </w:tr>
     </w:tbl>
-    <w:p>
-      <w:pPr>
-        <w:rPr>
-          <w:rFonts w:hint="eastAsia"/>
-        </w:rPr>
-      </w:pPr>
-    </w:p>
+    <w:p/>
     <w:p>
       <w:pPr>
         <w:pStyle w:val="1"/>
@@ -544,11 +448,60 @@
       </w:r>
     </w:p>
     <w:p>
-      <w:pPr>
-        <w:rPr>
-          <w:rFonts w:hint="eastAsia"/>
-        </w:rPr>
-      </w:pPr>
+      <w:r>
+        <w:rPr>
+          <w:rFonts w:hint="eastAsia"/>
+        </w:rPr>
+        <w:t>数据爬取</w:t>
+      </w:r>
+    </w:p>
+    <w:p>
+      <w:pPr>
+        <w:rPr>
+          <w:rFonts w:hint="eastAsia"/>
+        </w:rPr>
+      </w:pPr>
+      <w:r>
+        <w:rPr>
+          <w:noProof/>
+        </w:rPr>
+        <w:lastRenderedPageBreak/>
+        <w:drawing>
+          <wp:inline distT="0" distB="0" distL="0" distR="0" wp14:anchorId="3B1C0188" wp14:editId="3AF0BD8B">
+            <wp:extent cx="5274310" cy="2753995"/>
+            <wp:effectExtent l="0" t="0" r="2540" b="8255"/>
+            <wp:docPr id="1" name="图片 1" descr="文本&#10;&#10;描述已自动生成"/>
+            <wp:cNvGraphicFramePr>
+              <a:graphicFrameLocks xmlns:a="http://schemas.openxmlformats.org/drawingml/2006/main" noChangeAspect="1"/>
+            </wp:cNvGraphicFramePr>
+            <a:graphic xmlns:a="http://schemas.openxmlformats.org/drawingml/2006/main">
+              <a:graphicData uri="http://schemas.openxmlformats.org/drawingml/2006/picture">
+                <pic:pic xmlns:pic="http://schemas.openxmlformats.org/drawingml/2006/picture">
+                  <pic:nvPicPr>
+                    <pic:cNvPr id="1" name="图片 1" descr="文本&#10;&#10;描述已自动生成"/>
+                    <pic:cNvPicPr/>
+                  </pic:nvPicPr>
+                  <pic:blipFill>
+                    <a:blip r:embed="rId7"/>
+                    <a:stretch>
+                      <a:fillRect/>
+                    </a:stretch>
+                  </pic:blipFill>
+                  <pic:spPr>
+                    <a:xfrm>
+                      <a:off x="0" y="0"/>
+                      <a:ext cx="5274310" cy="2753995"/>
+                    </a:xfrm>
+                    <a:prstGeom prst="rect">
+                      <a:avLst/>
+                    </a:prstGeom>
+                  </pic:spPr>
+                </pic:pic>
+              </a:graphicData>
+            </a:graphic>
+          </wp:inline>
+        </w:drawing>
+      </w:r>
     </w:p>
     <w:p/>
     <w:sectPr>
@@ -1138,7 +1091,7 @@
     <w:lsdException w:name="Table Web 2" w:semiHidden="1" w:unhideWhenUsed="1"/>
     <w:lsdException w:name="Table Web 3" w:semiHidden="1" w:unhideWhenUsed="1"/>
     <w:lsdException w:name="Balloon Text" w:semiHidden="1" w:unhideWhenUsed="1"/>
-    <w:lsdException w:name="Table Grid" w:semiHidden="1" w:uiPriority="59" w:unhideWhenUsed="1"/>
+    <w:lsdException w:name="Table Grid" w:uiPriority="59"/>
     <w:lsdException w:name="Table Theme" w:semiHidden="1" w:unhideWhenUsed="1"/>
     <w:lsdException w:name="Placeholder Text" w:semiHidden="1"/>
     <w:lsdException w:name="No Spacing" w:uiPriority="1" w:qFormat="1"/>

--- a/documents/6.7 第一次中期检查.docx
+++ b/documents/6.7 第一次中期检查.docx
@@ -1,6 +1,6 @@
 
 <file path=word/document.xml><?xml version="1.0" encoding="utf-8"?>
-<w:document xmlns:wpc="http://schemas.microsoft.com/office/word/2010/wordprocessingCanvas" xmlns:cx="http://schemas.microsoft.com/office/drawing/2014/chartex" xmlns:cx1="http://schemas.microsoft.com/office/drawing/2015/9/8/chartex" xmlns:cx2="http://schemas.microsoft.com/office/drawing/2015/10/21/chartex" xmlns:cx3="http://schemas.microsoft.com/office/drawing/2016/5/9/chartex" xmlns:cx4="http://schemas.microsoft.com/office/drawing/2016/5/10/chartex" xmlns:cx5="http://schemas.microsoft.com/office/drawing/2016/5/11/chartex" xmlns:cx6="http://schemas.microsoft.com/office/drawing/2016/5/12/chartex" xmlns:cx7="http://schemas.microsoft.com/office/drawing/2016/5/13/chartex" xmlns:cx8="http://schemas.microsoft.com/office/drawing/2016/5/14/chartex" xmlns:mc="http://schemas.openxmlformats.org/markup-compatibility/2006" xmlns:aink="http://schemas.microsoft.com/office/drawing/2016/ink" xmlns:am3d="http://schemas.microsoft.com/office/drawing/2017/model3d" xmlns:o="urn:schemas-microsoft-com:office:office" xmlns:r="http://schemas.openxmlformats.org/officeDocument/2006/relationships" xmlns:m="http://schemas.openxmlformats.org/officeDocument/2006/math" xmlns:v="urn:schemas-microsoft-com:vml" xmlns:wp14="http://schemas.microsoft.com/office/word/2010/wordprocessingDrawing" xmlns:wp="http://schemas.openxmlformats.org/drawingml/2006/wordprocessingDrawing" xmlns:w10="urn:schemas-microsoft-com:office:word" xmlns:w="http://schemas.openxmlformats.org/wordprocessingml/2006/main" xmlns:w14="http://schemas.microsoft.com/office/word/2010/wordml" xmlns:w15="http://schemas.microsoft.com/office/word/2012/wordml" xmlns:w16cex="http://schemas.microsoft.com/office/word/2018/wordml/cex" xmlns:w16cid="http://schemas.microsoft.com/office/word/2016/wordml/cid" xmlns:w16="http://schemas.microsoft.com/office/word/2018/wordml" xmlns:w16sdtdh="http://schemas.microsoft.com/office/word/2020/wordml/sdtdatahash" xmlns:w16se="http://schemas.microsoft.com/office/word/2015/wordml/symex" xmlns:wpg="http://schemas.microsoft.com/office/word/2010/wordprocessingGroup" xmlns:wpi="http://schemas.microsoft.com/office/word/2010/wordprocessingInk" xmlns:wne="http://schemas.microsoft.com/office/word/2006/wordml" xmlns:wps="http://schemas.microsoft.com/office/word/2010/wordprocessingShape" mc:Ignorable="w14 w15 w16se w16cid w16 w16cex w16sdtdh wp14">
+<w:document xmlns:wpc="http://schemas.microsoft.com/office/word/2010/wordprocessingCanvas" xmlns:cx="http://schemas.microsoft.com/office/drawing/2014/chartex" xmlns:cx1="http://schemas.microsoft.com/office/drawing/2015/9/8/chartex" xmlns:cx2="http://schemas.microsoft.com/office/drawing/2015/10/21/chartex" xmlns:cx3="http://schemas.microsoft.com/office/drawing/2016/5/9/chartex" xmlns:cx4="http://schemas.microsoft.com/office/drawing/2016/5/10/chartex" xmlns:cx5="http://schemas.microsoft.com/office/drawing/2016/5/11/chartex" xmlns:cx6="http://schemas.microsoft.com/office/drawing/2016/5/12/chartex" xmlns:cx7="http://schemas.microsoft.com/office/drawing/2016/5/13/chartex" xmlns:cx8="http://schemas.microsoft.com/office/drawing/2016/5/14/chartex" xmlns:mc="http://schemas.openxmlformats.org/markup-compatibility/2006" xmlns:aink="http://schemas.microsoft.com/office/drawing/2016/ink" xmlns:am3d="http://schemas.microsoft.com/office/drawing/2017/model3d" xmlns:o="urn:schemas-microsoft-com:office:office" xmlns:r="http://schemas.openxmlformats.org/officeDocument/2006/relationships" xmlns:m="http://schemas.openxmlformats.org/officeDocument/2006/math" xmlns:v="urn:schemas-microsoft-com:vml" xmlns:wp14="http://schemas.microsoft.com/office/word/2010/wordprocessingDrawing" xmlns:wp="http://schemas.openxmlformats.org/drawingml/2006/wordprocessingDrawing" xmlns:w10="urn:schemas-microsoft-com:office:word" xmlns:w="http://schemas.openxmlformats.org/wordprocessingml/2006/main" xmlns:w14="http://schemas.microsoft.com/office/word/2010/wordml" xmlns:w15="http://schemas.microsoft.com/office/word/2012/wordml" xmlns:w16cex="http://schemas.microsoft.com/office/word/2018/wordml/cex" xmlns:w16cid="http://schemas.microsoft.com/office/word/2016/wordml/cid" xmlns:w16="http://schemas.microsoft.com/office/word/2018/wordml" xmlns:w16se="http://schemas.microsoft.com/office/word/2015/wordml/symex" xmlns:wpg="http://schemas.microsoft.com/office/word/2010/wordprocessingGroup" xmlns:wpi="http://schemas.microsoft.com/office/word/2010/wordprocessingInk" xmlns:wne="http://schemas.microsoft.com/office/word/2006/wordml" xmlns:wps="http://schemas.microsoft.com/office/word/2010/wordprocessingShape" mc:Ignorable="w14 w15 w16se w16cid w16 w16cex wp14">
   <w:body>
     <w:p>
       <w:pPr>
@@ -138,73 +138,147 @@
       </w:r>
     </w:p>
     <w:p>
-      <w:r>
-        <w:rPr>
-          <w:rFonts w:hint="eastAsia"/>
+      <w:pPr>
+        <w:spacing w:line="360" w:lineRule="auto"/>
+        <w:rPr>
+          <w:rFonts w:asciiTheme="minorEastAsia" w:hAnsiTheme="minorEastAsia"/>
+          <w:sz w:val="24"/>
+          <w:szCs w:val="28"/>
+        </w:rPr>
+      </w:pPr>
+      <w:r>
+        <w:rPr>
+          <w:rFonts w:asciiTheme="minorEastAsia" w:hAnsiTheme="minorEastAsia" w:hint="eastAsia"/>
+          <w:sz w:val="24"/>
+          <w:szCs w:val="28"/>
         </w:rPr>
         <w:t>1</w:t>
       </w:r>
       <w:r>
-        <w:t>,</w:t>
-      </w:r>
-      <w:r>
-        <w:rPr>
-          <w:rFonts w:hint="eastAsia"/>
-        </w:rPr>
-        <w:t>能从网站中爬取基金数据</w:t>
+        <w:rPr>
+          <w:rFonts w:asciiTheme="minorEastAsia" w:hAnsiTheme="minorEastAsia"/>
+          <w:sz w:val="24"/>
+          <w:szCs w:val="28"/>
+        </w:rPr>
+        <w:t>.</w:t>
+      </w:r>
+      <w:r>
+        <w:rPr>
+          <w:rFonts w:asciiTheme="minorEastAsia" w:hAnsiTheme="minorEastAsia" w:hint="eastAsia"/>
+          <w:sz w:val="24"/>
+          <w:szCs w:val="28"/>
+        </w:rPr>
+        <w:t>从</w:t>
+      </w:r>
+      <w:r>
+        <w:rPr>
+          <w:rFonts w:asciiTheme="minorEastAsia" w:hAnsiTheme="minorEastAsia" w:hint="eastAsia"/>
+          <w:sz w:val="24"/>
+          <w:szCs w:val="28"/>
+        </w:rPr>
+        <w:t>相应</w:t>
+      </w:r>
+      <w:r>
+        <w:rPr>
+          <w:rFonts w:asciiTheme="minorEastAsia" w:hAnsiTheme="minorEastAsia" w:hint="eastAsia"/>
+          <w:sz w:val="24"/>
+          <w:szCs w:val="28"/>
+        </w:rPr>
+        <w:t>网站中爬取</w:t>
+      </w:r>
+      <w:r>
+        <w:rPr>
+          <w:rFonts w:asciiTheme="minorEastAsia" w:hAnsiTheme="minorEastAsia" w:hint="eastAsia"/>
+          <w:sz w:val="24"/>
+          <w:szCs w:val="28"/>
+        </w:rPr>
+        <w:t>投资组合的基本信息和历史净值。</w:t>
       </w:r>
     </w:p>
     <w:p>
-      <w:r>
-        <w:rPr>
-          <w:rFonts w:hint="eastAsia"/>
-        </w:rPr>
-        <w:t>2,</w:t>
-      </w:r>
-      <w:r>
-        <w:rPr>
-          <w:rFonts w:hint="eastAsia"/>
-        </w:rPr>
-        <w:t>把爬取的基金数据存储到数据库中</w:t>
+      <w:pPr>
+        <w:spacing w:line="360" w:lineRule="auto"/>
+        <w:rPr>
+          <w:rFonts w:asciiTheme="minorEastAsia" w:hAnsiTheme="minorEastAsia"/>
+          <w:sz w:val="24"/>
+          <w:szCs w:val="28"/>
+        </w:rPr>
+      </w:pPr>
+      <w:r>
+        <w:rPr>
+          <w:rFonts w:asciiTheme="minorEastAsia" w:hAnsiTheme="minorEastAsia"/>
+          <w:sz w:val="24"/>
+          <w:szCs w:val="28"/>
+        </w:rPr>
+        <w:t>2.</w:t>
+      </w:r>
+      <w:r>
+        <w:rPr>
+          <w:rFonts w:asciiTheme="minorEastAsia" w:hAnsiTheme="minorEastAsia" w:hint="eastAsia"/>
+          <w:sz w:val="24"/>
+          <w:szCs w:val="28"/>
+        </w:rPr>
+        <w:t>把爬取的信息存放在MySQL数据库中并能读取。</w:t>
       </w:r>
     </w:p>
     <w:p>
-      <w:r>
-        <w:rPr>
-          <w:rFonts w:hint="eastAsia"/>
-        </w:rPr>
-        <w:t>3,</w:t>
-      </w:r>
-      <w:r>
-        <w:rPr>
-          <w:rFonts w:hint="eastAsia"/>
-        </w:rPr>
-        <w:t>经过计算给出投资组合方案</w:t>
+      <w:pPr>
+        <w:spacing w:line="360" w:lineRule="auto"/>
+        <w:rPr>
+          <w:rFonts w:asciiTheme="minorEastAsia" w:hAnsiTheme="minorEastAsia"/>
+          <w:sz w:val="24"/>
+          <w:szCs w:val="28"/>
+        </w:rPr>
+      </w:pPr>
+      <w:r>
+        <w:rPr>
+          <w:rFonts w:asciiTheme="minorEastAsia" w:hAnsiTheme="minorEastAsia" w:hint="eastAsia"/>
+          <w:sz w:val="24"/>
+          <w:szCs w:val="28"/>
+        </w:rPr>
+        <w:t>3</w:t>
+      </w:r>
+      <w:r>
+        <w:rPr>
+          <w:rFonts w:asciiTheme="minorEastAsia" w:hAnsiTheme="minorEastAsia" w:hint="eastAsia"/>
+          <w:sz w:val="24"/>
+          <w:szCs w:val="28"/>
+        </w:rPr>
+        <w:t>.比较投资组合之间某个时间段的个方面属性并排序。</w:t>
       </w:r>
     </w:p>
     <w:p>
-      <w:r>
-        <w:rPr>
-          <w:rFonts w:hint="eastAsia"/>
+      <w:pPr>
+        <w:spacing w:line="360" w:lineRule="auto"/>
+        <w:rPr>
+          <w:rFonts w:asciiTheme="minorEastAsia" w:hAnsiTheme="minorEastAsia"/>
+          <w:sz w:val="24"/>
+          <w:szCs w:val="28"/>
+        </w:rPr>
+      </w:pPr>
+      <w:r>
+        <w:rPr>
+          <w:rFonts w:asciiTheme="minorEastAsia" w:hAnsiTheme="minorEastAsia" w:hint="eastAsia"/>
+          <w:sz w:val="24"/>
+          <w:szCs w:val="28"/>
         </w:rPr>
         <w:t>4</w:t>
       </w:r>
       <w:r>
-        <w:t>,</w:t>
-      </w:r>
-      <w:r>
-        <w:rPr>
-          <w:rFonts w:hint="eastAsia"/>
-        </w:rPr>
-        <w:t>可以通过网页查询投资组合方案</w:t>
-      </w:r>
-    </w:p>
-    <w:p>
-      <w:r>
-        <w:rPr>
-          <w:rFonts w:hint="eastAsia"/>
-        </w:rPr>
-        <w:t xml:space="preserve">   </w:t>
+        <w:rPr>
+          <w:rFonts w:asciiTheme="minorEastAsia" w:hAnsiTheme="minorEastAsia"/>
+          <w:sz w:val="24"/>
+          <w:szCs w:val="28"/>
+        </w:rPr>
+        <w:t>.</w:t>
+      </w:r>
+      <w:r>
+        <w:rPr>
+          <w:rFonts w:asciiTheme="minorEastAsia" w:hAnsiTheme="minorEastAsia" w:hint="eastAsia"/>
+          <w:sz w:val="24"/>
+          <w:szCs w:val="28"/>
+        </w:rPr>
+        <w:t>图形化展示界面。</w:t>
       </w:r>
     </w:p>
     <w:p>
@@ -230,30 +304,52 @@
       <w:tblPr>
         <w:tblStyle w:val="a8"/>
         <w:tblW w:w="0" w:type="auto"/>
+        <w:tblBorders>
+          <w:top w:val="none" w:sz="0" w:space="0" w:color="auto"/>
+          <w:left w:val="none" w:sz="0" w:space="0" w:color="auto"/>
+          <w:bottom w:val="none" w:sz="0" w:space="0" w:color="auto"/>
+          <w:right w:val="none" w:sz="0" w:space="0" w:color="auto"/>
+        </w:tblBorders>
+        <w:shd w:val="pct10" w:color="auto" w:fill="auto"/>
         <w:tblLook w:val="04A0" w:firstRow="1" w:lastRow="0" w:firstColumn="1" w:lastColumn="0" w:noHBand="0" w:noVBand="1"/>
       </w:tblPr>
       <w:tblGrid>
-        <w:gridCol w:w="4261"/>
-        <w:gridCol w:w="4261"/>
+        <w:gridCol w:w="1384"/>
+        <w:gridCol w:w="7138"/>
       </w:tblGrid>
       <w:tr>
         <w:tc>
           <w:tcPr>
-            <w:tcW w:w="4261" w:type="dxa"/>
+            <w:tcW w:w="1384" w:type="dxa"/>
+            <w:shd w:val="pct10" w:color="auto" w:fill="auto"/>
           </w:tcPr>
           <w:p>
+            <w:pPr>
+              <w:rPr>
+                <w:sz w:val="24"/>
+                <w:szCs w:val="28"/>
+              </w:rPr>
+            </w:pPr>
             <w:r>
               <w:rPr>
                 <w:rFonts w:hint="eastAsia"/>
+                <w:sz w:val="24"/>
+                <w:szCs w:val="28"/>
               </w:rPr>
               <w:t>1</w:t>
             </w:r>
             <w:r>
+              <w:rPr>
+                <w:sz w:val="24"/>
+                <w:szCs w:val="28"/>
+              </w:rPr>
               <w:t>2</w:t>
             </w:r>
             <w:r>
               <w:rPr>
                 <w:rFonts w:hint="eastAsia"/>
+                <w:sz w:val="24"/>
+                <w:szCs w:val="28"/>
               </w:rPr>
               <w:t>周</w:t>
             </w:r>
@@ -261,12 +357,21 @@
         </w:tc>
         <w:tc>
           <w:tcPr>
-            <w:tcW w:w="4261" w:type="dxa"/>
+            <w:tcW w:w="7138" w:type="dxa"/>
+            <w:shd w:val="pct10" w:color="auto" w:fill="auto"/>
           </w:tcPr>
           <w:p>
+            <w:pPr>
+              <w:rPr>
+                <w:sz w:val="24"/>
+                <w:szCs w:val="28"/>
+              </w:rPr>
+            </w:pPr>
             <w:r>
               <w:rPr>
                 <w:rFonts w:hint="eastAsia"/>
+                <w:sz w:val="24"/>
+                <w:szCs w:val="28"/>
               </w:rPr>
               <w:t>完成爬取</w:t>
             </w:r>
@@ -276,21 +381,36 @@
       <w:tr>
         <w:tc>
           <w:tcPr>
-            <w:tcW w:w="4261" w:type="dxa"/>
+            <w:tcW w:w="1384" w:type="dxa"/>
+            <w:shd w:val="pct10" w:color="auto" w:fill="auto"/>
           </w:tcPr>
           <w:p>
+            <w:pPr>
+              <w:rPr>
+                <w:sz w:val="24"/>
+                <w:szCs w:val="28"/>
+              </w:rPr>
+            </w:pPr>
             <w:r>
               <w:rPr>
                 <w:rFonts w:hint="eastAsia"/>
+                <w:sz w:val="24"/>
+                <w:szCs w:val="28"/>
               </w:rPr>
               <w:t>1</w:t>
             </w:r>
             <w:r>
+              <w:rPr>
+                <w:sz w:val="24"/>
+                <w:szCs w:val="28"/>
+              </w:rPr>
               <w:t>3</w:t>
             </w:r>
             <w:r>
               <w:rPr>
                 <w:rFonts w:hint="eastAsia"/>
+                <w:sz w:val="24"/>
+                <w:szCs w:val="28"/>
               </w:rPr>
               <w:t>周</w:t>
             </w:r>
@@ -298,14 +418,39 @@
         </w:tc>
         <w:tc>
           <w:tcPr>
-            <w:tcW w:w="4261" w:type="dxa"/>
+            <w:tcW w:w="7138" w:type="dxa"/>
+            <w:shd w:val="pct10" w:color="auto" w:fill="auto"/>
           </w:tcPr>
           <w:p>
+            <w:pPr>
+              <w:rPr>
+                <w:sz w:val="24"/>
+                <w:szCs w:val="28"/>
+              </w:rPr>
+            </w:pPr>
             <w:r>
               <w:rPr>
                 <w:rFonts w:hint="eastAsia"/>
-              </w:rPr>
-              <w:t>设计数据库，完成数据的存储</w:t>
+                <w:sz w:val="24"/>
+                <w:szCs w:val="28"/>
+              </w:rPr>
+              <w:t>设计数据库</w:t>
+            </w:r>
+            <w:r>
+              <w:rPr>
+                <w:rFonts w:hint="eastAsia"/>
+                <w:sz w:val="24"/>
+                <w:szCs w:val="28"/>
+              </w:rPr>
+              <w:t>和对象</w:t>
+            </w:r>
+            <w:r>
+              <w:rPr>
+                <w:rFonts w:hint="eastAsia"/>
+                <w:sz w:val="24"/>
+                <w:szCs w:val="28"/>
+              </w:rPr>
+              <w:t>，完成数据的存储</w:t>
             </w:r>
           </w:p>
         </w:tc>
@@ -313,21 +458,36 @@
       <w:tr>
         <w:tc>
           <w:tcPr>
-            <w:tcW w:w="4261" w:type="dxa"/>
+            <w:tcW w:w="1384" w:type="dxa"/>
+            <w:shd w:val="pct10" w:color="auto" w:fill="auto"/>
           </w:tcPr>
           <w:p>
+            <w:pPr>
+              <w:rPr>
+                <w:sz w:val="24"/>
+                <w:szCs w:val="28"/>
+              </w:rPr>
+            </w:pPr>
             <w:r>
               <w:rPr>
                 <w:rFonts w:hint="eastAsia"/>
+                <w:sz w:val="24"/>
+                <w:szCs w:val="28"/>
               </w:rPr>
               <w:t>1</w:t>
             </w:r>
             <w:r>
+              <w:rPr>
+                <w:sz w:val="24"/>
+                <w:szCs w:val="28"/>
+              </w:rPr>
               <w:t>4</w:t>
             </w:r>
             <w:r>
               <w:rPr>
                 <w:rFonts w:hint="eastAsia"/>
+                <w:sz w:val="24"/>
+                <w:szCs w:val="28"/>
               </w:rPr>
               <w:t>周</w:t>
             </w:r>
@@ -335,14 +495,32 @@
         </w:tc>
         <w:tc>
           <w:tcPr>
-            <w:tcW w:w="4261" w:type="dxa"/>
+            <w:tcW w:w="7138" w:type="dxa"/>
+            <w:shd w:val="pct10" w:color="auto" w:fill="auto"/>
           </w:tcPr>
           <w:p>
-            <w:r>
+            <w:pPr>
               <w:rPr>
                 <w:rFonts w:hint="eastAsia"/>
-              </w:rPr>
-              <w:t>完成数据的处理，得出投资组合方案</w:t>
+                <w:sz w:val="24"/>
+                <w:szCs w:val="28"/>
+              </w:rPr>
+            </w:pPr>
+            <w:r>
+              <w:rPr>
+                <w:rFonts w:hint="eastAsia"/>
+                <w:sz w:val="24"/>
+                <w:szCs w:val="28"/>
+              </w:rPr>
+              <w:t>完成数据的</w:t>
+            </w:r>
+            <w:r>
+              <w:rPr>
+                <w:rFonts w:hint="eastAsia"/>
+                <w:sz w:val="24"/>
+                <w:szCs w:val="28"/>
+              </w:rPr>
+              <w:t>计算和比较</w:t>
             </w:r>
           </w:p>
         </w:tc>
@@ -350,21 +528,36 @@
       <w:tr>
         <w:tc>
           <w:tcPr>
-            <w:tcW w:w="4261" w:type="dxa"/>
+            <w:tcW w:w="1384" w:type="dxa"/>
+            <w:shd w:val="pct10" w:color="auto" w:fill="auto"/>
           </w:tcPr>
           <w:p>
+            <w:pPr>
+              <w:rPr>
+                <w:sz w:val="24"/>
+                <w:szCs w:val="28"/>
+              </w:rPr>
+            </w:pPr>
             <w:r>
               <w:rPr>
                 <w:rFonts w:hint="eastAsia"/>
+                <w:sz w:val="24"/>
+                <w:szCs w:val="28"/>
               </w:rPr>
               <w:t>1</w:t>
             </w:r>
             <w:r>
+              <w:rPr>
+                <w:sz w:val="24"/>
+                <w:szCs w:val="28"/>
+              </w:rPr>
               <w:t>5</w:t>
             </w:r>
             <w:r>
               <w:rPr>
                 <w:rFonts w:hint="eastAsia"/>
+                <w:sz w:val="24"/>
+                <w:szCs w:val="28"/>
               </w:rPr>
               <w:t>周</w:t>
             </w:r>
@@ -372,14 +565,31 @@
         </w:tc>
         <w:tc>
           <w:tcPr>
-            <w:tcW w:w="4261" w:type="dxa"/>
+            <w:tcW w:w="7138" w:type="dxa"/>
+            <w:shd w:val="pct10" w:color="auto" w:fill="auto"/>
           </w:tcPr>
           <w:p>
+            <w:pPr>
+              <w:rPr>
+                <w:sz w:val="24"/>
+                <w:szCs w:val="28"/>
+              </w:rPr>
+            </w:pPr>
             <w:r>
               <w:rPr>
                 <w:rFonts w:hint="eastAsia"/>
-              </w:rPr>
-              <w:t>设计前端</w:t>
+                <w:sz w:val="24"/>
+                <w:szCs w:val="28"/>
+              </w:rPr>
+              <w:t>设计</w:t>
+            </w:r>
+            <w:r>
+              <w:rPr>
+                <w:rFonts w:hint="eastAsia"/>
+                <w:sz w:val="24"/>
+                <w:szCs w:val="28"/>
+              </w:rPr>
+              <w:t>图形化展示界面</w:t>
             </w:r>
           </w:p>
         </w:tc>
@@ -387,21 +597,36 @@
       <w:tr>
         <w:tc>
           <w:tcPr>
-            <w:tcW w:w="4261" w:type="dxa"/>
+            <w:tcW w:w="1384" w:type="dxa"/>
+            <w:shd w:val="pct10" w:color="auto" w:fill="auto"/>
           </w:tcPr>
           <w:p>
+            <w:pPr>
+              <w:rPr>
+                <w:sz w:val="24"/>
+                <w:szCs w:val="28"/>
+              </w:rPr>
+            </w:pPr>
             <w:r>
               <w:rPr>
                 <w:rFonts w:hint="eastAsia"/>
+                <w:sz w:val="24"/>
+                <w:szCs w:val="28"/>
               </w:rPr>
               <w:t>1</w:t>
             </w:r>
             <w:r>
+              <w:rPr>
+                <w:sz w:val="24"/>
+                <w:szCs w:val="28"/>
+              </w:rPr>
               <w:t>6</w:t>
             </w:r>
             <w:r>
               <w:rPr>
                 <w:rFonts w:hint="eastAsia"/>
+                <w:sz w:val="24"/>
+                <w:szCs w:val="28"/>
               </w:rPr>
               <w:t>周</w:t>
             </w:r>
@@ -409,12 +634,21 @@
         </w:tc>
         <w:tc>
           <w:tcPr>
-            <w:tcW w:w="4261" w:type="dxa"/>
+            <w:tcW w:w="7138" w:type="dxa"/>
+            <w:shd w:val="pct10" w:color="auto" w:fill="auto"/>
           </w:tcPr>
           <w:p>
+            <w:pPr>
+              <w:rPr>
+                <w:sz w:val="24"/>
+                <w:szCs w:val="28"/>
+              </w:rPr>
+            </w:pPr>
             <w:r>
               <w:rPr>
                 <w:rFonts w:hint="eastAsia"/>
+                <w:sz w:val="24"/>
+                <w:szCs w:val="28"/>
               </w:rPr>
               <w:t>优化设计</w:t>
             </w:r>
@@ -448,29 +682,56 @@
       </w:r>
     </w:p>
     <w:p>
+      <w:pPr>
+        <w:rPr>
+          <w:sz w:val="24"/>
+          <w:szCs w:val="28"/>
+        </w:rPr>
+      </w:pPr>
       <w:r>
         <w:rPr>
           <w:rFonts w:hint="eastAsia"/>
-        </w:rPr>
-        <w:t>数据爬取</w:t>
+          <w:sz w:val="24"/>
+          <w:szCs w:val="28"/>
+        </w:rPr>
+        <w:t>1</w:t>
+      </w:r>
+      <w:r>
+        <w:rPr>
+          <w:rFonts w:hint="eastAsia"/>
+          <w:sz w:val="24"/>
+          <w:szCs w:val="28"/>
+        </w:rPr>
+        <w:t>、从蛋卷基金上爬取投资组合基本信息和历史净值。</w:t>
       </w:r>
     </w:p>
     <w:p>
       <w:pPr>
         <w:rPr>
           <w:rFonts w:hint="eastAsia"/>
-        </w:rPr>
-      </w:pPr>
-      <w:r>
-        <w:rPr>
-          <w:noProof/>
+          <w:sz w:val="24"/>
+          <w:szCs w:val="28"/>
+        </w:rPr>
+      </w:pPr>
+      <w:r>
+        <w:rPr>
+          <w:sz w:val="24"/>
+          <w:szCs w:val="28"/>
         </w:rPr>
         <w:lastRenderedPageBreak/>
         <w:drawing>
-          <wp:inline distT="0" distB="0" distL="0" distR="0" wp14:anchorId="3B1C0188" wp14:editId="3AF0BD8B">
-            <wp:extent cx="5274310" cy="2753995"/>
-            <wp:effectExtent l="0" t="0" r="2540" b="8255"/>
-            <wp:docPr id="1" name="图片 1" descr="文本&#10;&#10;描述已自动生成"/>
+          <wp:anchor distT="0" distB="0" distL="114300" distR="114300" simplePos="0" relativeHeight="251661312" behindDoc="0" locked="0" layoutInCell="1" allowOverlap="1" wp14:anchorId="0AD2A1EA" wp14:editId="4D9A3AE4">
+            <wp:simplePos x="0" y="0"/>
+            <wp:positionH relativeFrom="column">
+              <wp:posOffset>0</wp:posOffset>
+            </wp:positionH>
+            <wp:positionV relativeFrom="paragraph">
+              <wp:posOffset>195580</wp:posOffset>
+            </wp:positionV>
+            <wp:extent cx="5274310" cy="3346450"/>
+            <wp:effectExtent l="0" t="0" r="0" b="6350"/>
+            <wp:wrapTopAndBottom/>
+            <wp:docPr id="2" name="图片 2"/>
             <wp:cNvGraphicFramePr>
               <a:graphicFrameLocks xmlns:a="http://schemas.openxmlformats.org/drawingml/2006/main" noChangeAspect="1"/>
             </wp:cNvGraphicFramePr>
@@ -478,7 +739,7 @@
               <a:graphicData uri="http://schemas.openxmlformats.org/drawingml/2006/picture">
                 <pic:pic xmlns:pic="http://schemas.openxmlformats.org/drawingml/2006/picture">
                   <pic:nvPicPr>
-                    <pic:cNvPr id="1" name="图片 1" descr="文本&#10;&#10;描述已自动生成"/>
+                    <pic:cNvPr id="1" name=""/>
                     <pic:cNvPicPr/>
                   </pic:nvPicPr>
                   <pic:blipFill>
@@ -490,7 +751,7 @@
                   <pic:spPr>
                     <a:xfrm>
                       <a:off x="0" y="0"/>
-                      <a:ext cx="5274310" cy="2753995"/>
+                      <a:ext cx="5274310" cy="3346450"/>
                     </a:xfrm>
                     <a:prstGeom prst="rect">
                       <a:avLst/>
@@ -499,11 +760,89 @@
                 </pic:pic>
               </a:graphicData>
             </a:graphic>
-          </wp:inline>
+          </wp:anchor>
         </w:drawing>
       </w:r>
     </w:p>
-    <w:p/>
+    <w:p>
+      <w:pPr>
+        <w:rPr>
+          <w:rFonts w:hint="eastAsia"/>
+          <w:sz w:val="24"/>
+          <w:szCs w:val="28"/>
+        </w:rPr>
+      </w:pPr>
+      <w:r>
+        <w:rPr>
+          <w:rFonts w:hint="eastAsia"/>
+          <w:sz w:val="24"/>
+          <w:szCs w:val="28"/>
+        </w:rPr>
+        <w:t>2</w:t>
+      </w:r>
+      <w:r>
+        <w:rPr>
+          <w:rFonts w:hint="eastAsia"/>
+          <w:sz w:val="24"/>
+          <w:szCs w:val="28"/>
+        </w:rPr>
+        <w:t>、从且慢基金上爬取投资组合基本信息和历史净值。</w:t>
+      </w:r>
+    </w:p>
+    <w:p>
+      <w:pPr>
+        <w:rPr>
+          <w:rFonts w:hint="eastAsia"/>
+        </w:rPr>
+      </w:pPr>
+    </w:p>
+    <w:p>
+      <w:r>
+        <w:drawing>
+          <wp:anchor distT="0" distB="0" distL="114300" distR="114300" simplePos="0" relativeHeight="251659264" behindDoc="0" locked="0" layoutInCell="1" allowOverlap="1" wp14:anchorId="520EBD64" wp14:editId="1A847F8B">
+            <wp:simplePos x="0" y="0"/>
+            <wp:positionH relativeFrom="column">
+              <wp:posOffset>0</wp:posOffset>
+            </wp:positionH>
+            <wp:positionV relativeFrom="paragraph">
+              <wp:posOffset>195580</wp:posOffset>
+            </wp:positionV>
+            <wp:extent cx="5274310" cy="3346450"/>
+            <wp:effectExtent l="0" t="0" r="0" b="6350"/>
+            <wp:wrapTopAndBottom/>
+            <wp:docPr id="1" name="图片 1"/>
+            <wp:cNvGraphicFramePr>
+              <a:graphicFrameLocks xmlns:a="http://schemas.openxmlformats.org/drawingml/2006/main" noChangeAspect="1"/>
+            </wp:cNvGraphicFramePr>
+            <a:graphic xmlns:a="http://schemas.openxmlformats.org/drawingml/2006/main">
+              <a:graphicData uri="http://schemas.openxmlformats.org/drawingml/2006/picture">
+                <pic:pic xmlns:pic="http://schemas.openxmlformats.org/drawingml/2006/picture">
+                  <pic:nvPicPr>
+                    <pic:cNvPr id="1" name=""/>
+                    <pic:cNvPicPr/>
+                  </pic:nvPicPr>
+                  <pic:blipFill>
+                    <a:blip r:embed="rId8"/>
+                    <a:stretch>
+                      <a:fillRect/>
+                    </a:stretch>
+                  </pic:blipFill>
+                  <pic:spPr>
+                    <a:xfrm>
+                      <a:off x="0" y="0"/>
+                      <a:ext cx="5274310" cy="3346450"/>
+                    </a:xfrm>
+                    <a:prstGeom prst="rect">
+                      <a:avLst/>
+                    </a:prstGeom>
+                  </pic:spPr>
+                </pic:pic>
+              </a:graphicData>
+            </a:graphic>
+          </wp:anchor>
+        </w:drawing>
+      </w:r>
+    </w:p>
     <w:sectPr>
       <w:pgSz w:w="11906" w:h="16838"/>
       <w:pgMar w:top="1440" w:right="1800" w:bottom="1440" w:left="1800" w:header="851" w:footer="992" w:gutter="0"/>
@@ -515,7 +854,7 @@
 </file>
 
 <file path=word/endnotes.xml><?xml version="1.0" encoding="utf-8"?>
-<w:endnotes xmlns:wpc="http://schemas.microsoft.com/office/word/2010/wordprocessingCanvas" xmlns:cx="http://schemas.microsoft.com/office/drawing/2014/chartex" xmlns:cx1="http://schemas.microsoft.com/office/drawing/2015/9/8/chartex" xmlns:cx2="http://schemas.microsoft.com/office/drawing/2015/10/21/chartex" xmlns:cx3="http://schemas.microsoft.com/office/drawing/2016/5/9/chartex" xmlns:cx4="http://schemas.microsoft.com/office/drawing/2016/5/10/chartex" xmlns:cx5="http://schemas.microsoft.com/office/drawing/2016/5/11/chartex" xmlns:cx6="http://schemas.microsoft.com/office/drawing/2016/5/12/chartex" xmlns:cx7="http://schemas.microsoft.com/office/drawing/2016/5/13/chartex" xmlns:cx8="http://schemas.microsoft.com/office/drawing/2016/5/14/chartex" xmlns:mc="http://schemas.openxmlformats.org/markup-compatibility/2006" xmlns:aink="http://schemas.microsoft.com/office/drawing/2016/ink" xmlns:am3d="http://schemas.microsoft.com/office/drawing/2017/model3d" xmlns:o="urn:schemas-microsoft-com:office:office" xmlns:r="http://schemas.openxmlformats.org/officeDocument/2006/relationships" xmlns:m="http://schemas.openxmlformats.org/officeDocument/2006/math" xmlns:v="urn:schemas-microsoft-com:vml" xmlns:wp14="http://schemas.microsoft.com/office/word/2010/wordprocessingDrawing" xmlns:wp="http://schemas.openxmlformats.org/drawingml/2006/wordprocessingDrawing" xmlns:w10="urn:schemas-microsoft-com:office:word" xmlns:w="http://schemas.openxmlformats.org/wordprocessingml/2006/main" xmlns:w14="http://schemas.microsoft.com/office/word/2010/wordml" xmlns:w15="http://schemas.microsoft.com/office/word/2012/wordml" xmlns:w16cex="http://schemas.microsoft.com/office/word/2018/wordml/cex" xmlns:w16cid="http://schemas.microsoft.com/office/word/2016/wordml/cid" xmlns:w16="http://schemas.microsoft.com/office/word/2018/wordml" xmlns:w16sdtdh="http://schemas.microsoft.com/office/word/2020/wordml/sdtdatahash" xmlns:w16se="http://schemas.microsoft.com/office/word/2015/wordml/symex" xmlns:wpg="http://schemas.microsoft.com/office/word/2010/wordprocessingGroup" xmlns:wpi="http://schemas.microsoft.com/office/word/2010/wordprocessingInk" xmlns:wne="http://schemas.microsoft.com/office/word/2006/wordml" xmlns:wps="http://schemas.microsoft.com/office/word/2010/wordprocessingShape" mc:Ignorable="w14 w15 w16se w16cid w16 w16cex w16sdtdh wp14">
+<w:endnotes xmlns:wpc="http://schemas.microsoft.com/office/word/2010/wordprocessingCanvas" xmlns:cx="http://schemas.microsoft.com/office/drawing/2014/chartex" xmlns:cx1="http://schemas.microsoft.com/office/drawing/2015/9/8/chartex" xmlns:cx2="http://schemas.microsoft.com/office/drawing/2015/10/21/chartex" xmlns:cx3="http://schemas.microsoft.com/office/drawing/2016/5/9/chartex" xmlns:cx4="http://schemas.microsoft.com/office/drawing/2016/5/10/chartex" xmlns:cx5="http://schemas.microsoft.com/office/drawing/2016/5/11/chartex" xmlns:cx6="http://schemas.microsoft.com/office/drawing/2016/5/12/chartex" xmlns:cx7="http://schemas.microsoft.com/office/drawing/2016/5/13/chartex" xmlns:cx8="http://schemas.microsoft.com/office/drawing/2016/5/14/chartex" xmlns:mc="http://schemas.openxmlformats.org/markup-compatibility/2006" xmlns:aink="http://schemas.microsoft.com/office/drawing/2016/ink" xmlns:am3d="http://schemas.microsoft.com/office/drawing/2017/model3d" xmlns:o="urn:schemas-microsoft-com:office:office" xmlns:r="http://schemas.openxmlformats.org/officeDocument/2006/relationships" xmlns:m="http://schemas.openxmlformats.org/officeDocument/2006/math" xmlns:v="urn:schemas-microsoft-com:vml" xmlns:wp14="http://schemas.microsoft.com/office/word/2010/wordprocessingDrawing" xmlns:wp="http://schemas.openxmlformats.org/drawingml/2006/wordprocessingDrawing" xmlns:w10="urn:schemas-microsoft-com:office:word" xmlns:w="http://schemas.openxmlformats.org/wordprocessingml/2006/main" xmlns:w14="http://schemas.microsoft.com/office/word/2010/wordml" xmlns:w15="http://schemas.microsoft.com/office/word/2012/wordml" xmlns:w16cex="http://schemas.microsoft.com/office/word/2018/wordml/cex" xmlns:w16cid="http://schemas.microsoft.com/office/word/2016/wordml/cid" xmlns:w16="http://schemas.microsoft.com/office/word/2018/wordml" xmlns:w16se="http://schemas.microsoft.com/office/word/2015/wordml/symex" xmlns:wpg="http://schemas.microsoft.com/office/word/2010/wordprocessingGroup" xmlns:wpi="http://schemas.microsoft.com/office/word/2010/wordprocessingInk" xmlns:wne="http://schemas.microsoft.com/office/word/2006/wordml" xmlns:wps="http://schemas.microsoft.com/office/word/2010/wordprocessingShape" mc:Ignorable="w14 w15 w16se w16cid w16 w16cex wp14">
   <w:endnote w:type="separator" w:id="-1">
     <w:p>
       <w:r>
@@ -534,7 +873,7 @@
 </file>
 
 <file path=word/footnotes.xml><?xml version="1.0" encoding="utf-8"?>
-<w:footnotes xmlns:wpc="http://schemas.microsoft.com/office/word/2010/wordprocessingCanvas" xmlns:cx="http://schemas.microsoft.com/office/drawing/2014/chartex" xmlns:cx1="http://schemas.microsoft.com/office/drawing/2015/9/8/chartex" xmlns:cx2="http://schemas.microsoft.com/office/drawing/2015/10/21/chartex" xmlns:cx3="http://schemas.microsoft.com/office/drawing/2016/5/9/chartex" xmlns:cx4="http://schemas.microsoft.com/office/drawing/2016/5/10/chartex" xmlns:cx5="http://schemas.microsoft.com/office/drawing/2016/5/11/chartex" xmlns:cx6="http://schemas.microsoft.com/office/drawing/2016/5/12/chartex" xmlns:cx7="http://schemas.microsoft.com/office/drawing/2016/5/13/chartex" xmlns:cx8="http://schemas.microsoft.com/office/drawing/2016/5/14/chartex" xmlns:mc="http://schemas.openxmlformats.org/markup-compatibility/2006" xmlns:aink="http://schemas.microsoft.com/office/drawing/2016/ink" xmlns:am3d="http://schemas.microsoft.com/office/drawing/2017/model3d" xmlns:o="urn:schemas-microsoft-com:office:office" xmlns:r="http://schemas.openxmlformats.org/officeDocument/2006/relationships" xmlns:m="http://schemas.openxmlformats.org/officeDocument/2006/math" xmlns:v="urn:schemas-microsoft-com:vml" xmlns:wp14="http://schemas.microsoft.com/office/word/2010/wordprocessingDrawing" xmlns:wp="http://schemas.openxmlformats.org/drawingml/2006/wordprocessingDrawing" xmlns:w10="urn:schemas-microsoft-com:office:word" xmlns:w="http://schemas.openxmlformats.org/wordprocessingml/2006/main" xmlns:w14="http://schemas.microsoft.com/office/word/2010/wordml" xmlns:w15="http://schemas.microsoft.com/office/word/2012/wordml" xmlns:w16cex="http://schemas.microsoft.com/office/word/2018/wordml/cex" xmlns:w16cid="http://schemas.microsoft.com/office/word/2016/wordml/cid" xmlns:w16="http://schemas.microsoft.com/office/word/2018/wordml" xmlns:w16sdtdh="http://schemas.microsoft.com/office/word/2020/wordml/sdtdatahash" xmlns:w16se="http://schemas.microsoft.com/office/word/2015/wordml/symex" xmlns:wpg="http://schemas.microsoft.com/office/word/2010/wordprocessingGroup" xmlns:wpi="http://schemas.microsoft.com/office/word/2010/wordprocessingInk" xmlns:wne="http://schemas.microsoft.com/office/word/2006/wordml" xmlns:wps="http://schemas.microsoft.com/office/word/2010/wordprocessingShape" mc:Ignorable="w14 w15 w16se w16cid w16 w16cex w16sdtdh wp14">
+<w:footnotes xmlns:wpc="http://schemas.microsoft.com/office/word/2010/wordprocessingCanvas" xmlns:cx="http://schemas.microsoft.com/office/drawing/2014/chartex" xmlns:cx1="http://schemas.microsoft.com/office/drawing/2015/9/8/chartex" xmlns:cx2="http://schemas.microsoft.com/office/drawing/2015/10/21/chartex" xmlns:cx3="http://schemas.microsoft.com/office/drawing/2016/5/9/chartex" xmlns:cx4="http://schemas.microsoft.com/office/drawing/2016/5/10/chartex" xmlns:cx5="http://schemas.microsoft.com/office/drawing/2016/5/11/chartex" xmlns:cx6="http://schemas.microsoft.com/office/drawing/2016/5/12/chartex" xmlns:cx7="http://schemas.microsoft.com/office/drawing/2016/5/13/chartex" xmlns:cx8="http://schemas.microsoft.com/office/drawing/2016/5/14/chartex" xmlns:mc="http://schemas.openxmlformats.org/markup-compatibility/2006" xmlns:aink="http://schemas.microsoft.com/office/drawing/2016/ink" xmlns:am3d="http://schemas.microsoft.com/office/drawing/2017/model3d" xmlns:o="urn:schemas-microsoft-com:office:office" xmlns:r="http://schemas.openxmlformats.org/officeDocument/2006/relationships" xmlns:m="http://schemas.openxmlformats.org/officeDocument/2006/math" xmlns:v="urn:schemas-microsoft-com:vml" xmlns:wp14="http://schemas.microsoft.com/office/word/2010/wordprocessingDrawing" xmlns:wp="http://schemas.openxmlformats.org/drawingml/2006/wordprocessingDrawing" xmlns:w10="urn:schemas-microsoft-com:office:word" xmlns:w="http://schemas.openxmlformats.org/wordprocessingml/2006/main" xmlns:w14="http://schemas.microsoft.com/office/word/2010/wordml" xmlns:w15="http://schemas.microsoft.com/office/word/2012/wordml" xmlns:w16cex="http://schemas.microsoft.com/office/word/2018/wordml/cex" xmlns:w16cid="http://schemas.microsoft.com/office/word/2016/wordml/cid" xmlns:w16="http://schemas.microsoft.com/office/word/2018/wordml" xmlns:w16se="http://schemas.microsoft.com/office/word/2015/wordml/symex" xmlns:wpg="http://schemas.microsoft.com/office/word/2010/wordprocessingGroup" xmlns:wpi="http://schemas.microsoft.com/office/word/2010/wordprocessingInk" xmlns:wne="http://schemas.microsoft.com/office/word/2006/wordml" xmlns:wps="http://schemas.microsoft.com/office/word/2010/wordprocessingShape" mc:Ignorable="w14 w15 w16se w16cid w16 w16cex wp14">
   <w:footnote w:type="separator" w:id="-1">
     <w:p>
       <w:r>
@@ -553,7 +892,7 @@
 </file>
 
 <file path=word/numbering.xml><?xml version="1.0" encoding="utf-8"?>
-<w:numbering xmlns:wpc="http://schemas.microsoft.com/office/word/2010/wordprocessingCanvas" xmlns:cx="http://schemas.microsoft.com/office/drawing/2014/chartex" xmlns:cx1="http://schemas.microsoft.com/office/drawing/2015/9/8/chartex" xmlns:cx2="http://schemas.microsoft.com/office/drawing/2015/10/21/chartex" xmlns:cx3="http://schemas.microsoft.com/office/drawing/2016/5/9/chartex" xmlns:cx4="http://schemas.microsoft.com/office/drawing/2016/5/10/chartex" xmlns:cx5="http://schemas.microsoft.com/office/drawing/2016/5/11/chartex" xmlns:cx6="http://schemas.microsoft.com/office/drawing/2016/5/12/chartex" xmlns:cx7="http://schemas.microsoft.com/office/drawing/2016/5/13/chartex" xmlns:cx8="http://schemas.microsoft.com/office/drawing/2016/5/14/chartex" xmlns:mc="http://schemas.openxmlformats.org/markup-compatibility/2006" xmlns:aink="http://schemas.microsoft.com/office/drawing/2016/ink" xmlns:am3d="http://schemas.microsoft.com/office/drawing/2017/model3d" xmlns:o="urn:schemas-microsoft-com:office:office" xmlns:r="http://schemas.openxmlformats.org/officeDocument/2006/relationships" xmlns:m="http://schemas.openxmlformats.org/officeDocument/2006/math" xmlns:v="urn:schemas-microsoft-com:vml" xmlns:wp14="http://schemas.microsoft.com/office/word/2010/wordprocessingDrawing" xmlns:wp="http://schemas.openxmlformats.org/drawingml/2006/wordprocessingDrawing" xmlns:w10="urn:schemas-microsoft-com:office:word" xmlns:w="http://schemas.openxmlformats.org/wordprocessingml/2006/main" xmlns:w14="http://schemas.microsoft.com/office/word/2010/wordml" xmlns:w15="http://schemas.microsoft.com/office/word/2012/wordml" xmlns:w16cex="http://schemas.microsoft.com/office/word/2018/wordml/cex" xmlns:w16cid="http://schemas.microsoft.com/office/word/2016/wordml/cid" xmlns:w16="http://schemas.microsoft.com/office/word/2018/wordml" xmlns:w16sdtdh="http://schemas.microsoft.com/office/word/2020/wordml/sdtdatahash" xmlns:w16se="http://schemas.microsoft.com/office/word/2015/wordml/symex" xmlns:wpg="http://schemas.microsoft.com/office/word/2010/wordprocessingGroup" xmlns:wpi="http://schemas.microsoft.com/office/word/2010/wordprocessingInk" xmlns:wne="http://schemas.microsoft.com/office/word/2006/wordml" xmlns:wps="http://schemas.microsoft.com/office/word/2010/wordprocessingShape" mc:Ignorable="w14 w15 w16se w16cid w16 w16cex w16sdtdh wp14">
+<w:numbering xmlns:wpc="http://schemas.microsoft.com/office/word/2010/wordprocessingCanvas" xmlns:cx="http://schemas.microsoft.com/office/drawing/2014/chartex" xmlns:cx1="http://schemas.microsoft.com/office/drawing/2015/9/8/chartex" xmlns:cx2="http://schemas.microsoft.com/office/drawing/2015/10/21/chartex" xmlns:cx3="http://schemas.microsoft.com/office/drawing/2016/5/9/chartex" xmlns:cx4="http://schemas.microsoft.com/office/drawing/2016/5/10/chartex" xmlns:cx5="http://schemas.microsoft.com/office/drawing/2016/5/11/chartex" xmlns:cx6="http://schemas.microsoft.com/office/drawing/2016/5/12/chartex" xmlns:cx7="http://schemas.microsoft.com/office/drawing/2016/5/13/chartex" xmlns:cx8="http://schemas.microsoft.com/office/drawing/2016/5/14/chartex" xmlns:mc="http://schemas.openxmlformats.org/markup-compatibility/2006" xmlns:aink="http://schemas.microsoft.com/office/drawing/2016/ink" xmlns:am3d="http://schemas.microsoft.com/office/drawing/2017/model3d" xmlns:o="urn:schemas-microsoft-com:office:office" xmlns:r="http://schemas.openxmlformats.org/officeDocument/2006/relationships" xmlns:m="http://schemas.openxmlformats.org/officeDocument/2006/math" xmlns:v="urn:schemas-microsoft-com:vml" xmlns:wp14="http://schemas.microsoft.com/office/word/2010/wordprocessingDrawing" xmlns:wp="http://schemas.openxmlformats.org/drawingml/2006/wordprocessingDrawing" xmlns:w10="urn:schemas-microsoft-com:office:word" xmlns:w="http://schemas.openxmlformats.org/wordprocessingml/2006/main" xmlns:w14="http://schemas.microsoft.com/office/word/2010/wordml" xmlns:w15="http://schemas.microsoft.com/office/word/2012/wordml" xmlns:w16cex="http://schemas.microsoft.com/office/word/2018/wordml/cex" xmlns:w16cid="http://schemas.microsoft.com/office/word/2016/wordml/cid" xmlns:w16="http://schemas.microsoft.com/office/word/2018/wordml" xmlns:w16se="http://schemas.microsoft.com/office/word/2015/wordml/symex" xmlns:wpg="http://schemas.microsoft.com/office/word/2010/wordprocessingGroup" xmlns:wpi="http://schemas.microsoft.com/office/word/2010/wordprocessingInk" xmlns:wne="http://schemas.microsoft.com/office/word/2006/wordml" xmlns:wps="http://schemas.microsoft.com/office/word/2010/wordprocessingShape" mc:Ignorable="w14 w15 w16se w16cid w16 w16cex wp14">
   <w:abstractNum w:abstractNumId="0" w15:restartNumberingAfterBreak="0">
     <w:nsid w:val="1BBD5558"/>
     <w:multiLevelType w:val="hybridMultilevel"/>
@@ -923,7 +1262,7 @@
 </file>
 
 <file path=word/styles.xml><?xml version="1.0" encoding="utf-8"?>
-<w:styles xmlns:mc="http://schemas.openxmlformats.org/markup-compatibility/2006" xmlns:r="http://schemas.openxmlformats.org/officeDocument/2006/relationships" xmlns:w="http://schemas.openxmlformats.org/wordprocessingml/2006/main" xmlns:w14="http://schemas.microsoft.com/office/word/2010/wordml" xmlns:w15="http://schemas.microsoft.com/office/word/2012/wordml" xmlns:w16cex="http://schemas.microsoft.com/office/word/2018/wordml/cex" xmlns:w16cid="http://schemas.microsoft.com/office/word/2016/wordml/cid" xmlns:w16="http://schemas.microsoft.com/office/word/2018/wordml" xmlns:w16sdtdh="http://schemas.microsoft.com/office/word/2020/wordml/sdtdatahash" xmlns:w16se="http://schemas.microsoft.com/office/word/2015/wordml/symex" mc:Ignorable="w14 w15 w16se w16cid w16 w16cex w16sdtdh">
+<w:styles xmlns:mc="http://schemas.openxmlformats.org/markup-compatibility/2006" xmlns:r="http://schemas.openxmlformats.org/officeDocument/2006/relationships" xmlns:w="http://schemas.openxmlformats.org/wordprocessingml/2006/main" xmlns:w14="http://schemas.microsoft.com/office/word/2010/wordml" xmlns:w15="http://schemas.microsoft.com/office/word/2012/wordml" xmlns:w16cex="http://schemas.microsoft.com/office/word/2018/wordml/cex" xmlns:w16cid="http://schemas.microsoft.com/office/word/2016/wordml/cid" xmlns:w16="http://schemas.microsoft.com/office/word/2018/wordml" xmlns:w16se="http://schemas.microsoft.com/office/word/2015/wordml/symex" mc:Ignorable="w14 w15 w16se w16cid w16 w16cex">
   <w:docDefaults>
     <w:rPrDefault>
       <w:rPr>
